--- a/Guidlines/logical.docx
+++ b/Guidlines/logical.docx
@@ -4,9 +4,6 @@
   <w:body>
     <w:p>
       <w:pPr>
-        <w:pStyle w:val="Heading3"/>
-        <w:keepNext w:val="0"/>
-        <w:keepLines w:val="0"/>
         <w:pBdr>
           <w:top w:color="auto" w:space="0" w:sz="0" w:val="none"/>
           <w:left w:color="auto" w:space="0" w:sz="0" w:val="none"/>
@@ -14,32 +11,29 @@
           <w:right w:color="auto" w:space="0" w:sz="0" w:val="none"/>
           <w:between w:color="auto" w:space="0" w:sz="0" w:val="none"/>
         </w:pBdr>
-        <w:spacing w:after="120" w:before="0" w:lineRule="auto"/>
-        <w:rPr>
-          <w:b w:val="1"/>
-          <w:color w:val="1b1c1d"/>
-          <w:sz w:val="26"/>
-          <w:szCs w:val="26"/>
-        </w:rPr>
-      </w:pPr>
-      <w:bookmarkStart w:colFirst="0" w:colLast="0" w:name="_kzbqusckm1o8" w:id="0"/>
-      <w:bookmarkEnd w:id="0"/>
-      <w:r>
-        <w:rPr>
-          <w:b w:val="1"/>
-          <w:color w:val="1b1c1d"/>
-          <w:sz w:val="26"/>
-          <w:szCs w:val="26"/>
-          <w:rtl w:val="0"/>
-        </w:rPr>
-        <w:t xml:space="preserve">Protocol for Logical Plausibility and Consistency</w:t>
-      </w:r>
-    </w:p>
-    <w:p>
-      <w:pPr>
-        <w:pStyle w:val="Heading4"/>
-        <w:keepNext w:val="0"/>
-        <w:keepLines w:val="0"/>
+        <w:spacing w:after="240" w:lineRule="auto"/>
+        <w:rPr>
+          <w:color w:val="1b1c1d"/>
+        </w:rPr>
+      </w:pPr>
+      <w:r>
+        <w:rPr>
+          <w:b w:val="1"/>
+          <w:color w:val="1b1c1d"/>
+          <w:rtl w:val="0"/>
+        </w:rPr>
+        <w:t xml:space="preserve">Core Principle:</w:t>
+      </w:r>
+      <w:r>
+        <w:rPr>
+          <w:color w:val="1b1c1d"/>
+          <w:rtl w:val="0"/>
+        </w:rPr>
+        <w:t xml:space="preserve"> All reasoning and outputs must be logically sound, internally consistent, and grounded in real-world common sense. A factually correct but nonsensical response is a failure.</w:t>
+      </w:r>
+    </w:p>
+    <w:p>
+      <w:pPr>
         <w:pBdr>
           <w:top w:color="auto" w:space="0" w:sz="0" w:val="none"/>
           <w:left w:color="auto" w:space="0" w:sz="0" w:val="none"/>
@@ -47,134 +41,182 @@
           <w:right w:color="auto" w:space="0" w:sz="0" w:val="none"/>
           <w:between w:color="auto" w:space="0" w:sz="0" w:val="none"/>
         </w:pBdr>
-        <w:spacing w:after="120" w:before="0" w:lineRule="auto"/>
-        <w:rPr>
-          <w:b w:val="1"/>
-          <w:color w:val="1b1c1d"/>
-          <w:sz w:val="22"/>
-          <w:szCs w:val="22"/>
-        </w:rPr>
-      </w:pPr>
-      <w:bookmarkStart w:colFirst="0" w:colLast="0" w:name="_jlhjzy1bcgu1" w:id="1"/>
-      <w:bookmarkEnd w:id="1"/>
-      <w:r>
-        <w:rPr>
-          <w:b w:val="1"/>
-          <w:color w:val="1b1c1d"/>
-          <w:sz w:val="22"/>
-          <w:szCs w:val="22"/>
-          <w:rtl w:val="0"/>
-        </w:rPr>
-        <w:t xml:space="preserve">Core Principle</w:t>
-      </w:r>
-    </w:p>
-    <w:p>
-      <w:pPr>
-        <w:pBdr>
-          <w:top w:color="auto" w:space="0" w:sz="0" w:val="none"/>
-          <w:left w:color="auto" w:space="0" w:sz="0" w:val="none"/>
-          <w:bottom w:color="auto" w:space="0" w:sz="0" w:val="none"/>
-          <w:right w:color="auto" w:space="0" w:sz="0" w:val="none"/>
-          <w:between w:color="auto" w:space="0" w:sz="0" w:val="none"/>
-        </w:pBdr>
-        <w:spacing w:after="240" w:lineRule="auto"/>
-        <w:rPr>
-          <w:color w:val="1b1c1d"/>
-        </w:rPr>
-      </w:pPr>
-      <w:r>
-        <w:rPr>
-          <w:color w:val="1b1c1d"/>
-          <w:rtl w:val="0"/>
-        </w:rPr>
-        <w:t xml:space="preserve">Beyond being free of hallucinations and structurally correct, the agent's reasoning and output </w:t>
-      </w:r>
-      <w:r>
-        <w:rPr>
-          <w:b w:val="1"/>
-          <w:color w:val="1b1c1d"/>
-          <w:rtl w:val="0"/>
-        </w:rPr>
-        <w:t xml:space="preserve">must be logically sound, internally consistent, and grounded in real-world common sense.</w:t>
-      </w:r>
-      <w:r>
-        <w:rPr>
-          <w:color w:val="1b1c1d"/>
-          <w:rtl w:val="0"/>
-        </w:rPr>
-        <w:t xml:space="preserve"> An output that is factually correct but nonsensical is still a failure. This check verifies that the assistant's work "makes sense."</w:t>
-      </w:r>
-    </w:p>
-    <w:p>
-      <w:pPr>
-        <w:rPr>
-          <w:color w:val="1b1c1d"/>
-        </w:rPr>
-      </w:pPr>
-      <w:r>
-        <w:pict>
-          <v:rect style="width:0.0pt;height:1.5pt" o:hr="t" o:hrstd="t" o:hralign="center" fillcolor="#A0A0A0" stroked="f"/>
-        </w:pict>
-      </w:r>
-      <w:r>
-        <w:rPr>
-          <w:rtl w:val="0"/>
-        </w:rPr>
-      </w:r>
-    </w:p>
-    <w:p>
-      <w:pPr>
-        <w:pStyle w:val="Heading3"/>
-        <w:keepNext w:val="0"/>
-        <w:keepLines w:val="0"/>
-        <w:pBdr>
-          <w:top w:color="auto" w:space="0" w:sz="0" w:val="none"/>
-          <w:left w:color="auto" w:space="0" w:sz="0" w:val="none"/>
-          <w:bottom w:color="auto" w:space="0" w:sz="0" w:val="none"/>
-          <w:right w:color="auto" w:space="0" w:sz="0" w:val="none"/>
-          <w:between w:color="auto" w:space="0" w:sz="0" w:val="none"/>
-        </w:pBdr>
-        <w:spacing w:after="120" w:before="0" w:lineRule="auto"/>
-        <w:rPr>
-          <w:b w:val="1"/>
-          <w:color w:val="1b1c1d"/>
-          <w:sz w:val="26"/>
-          <w:szCs w:val="26"/>
-        </w:rPr>
-      </w:pPr>
-      <w:bookmarkStart w:colFirst="0" w:colLast="0" w:name="_oghclm5qlgty" w:id="2"/>
-      <w:bookmarkEnd w:id="2"/>
-      <w:r>
-        <w:rPr>
-          <w:b w:val="1"/>
-          <w:color w:val="1b1c1d"/>
-          <w:sz w:val="26"/>
-          <w:szCs w:val="26"/>
-          <w:rtl w:val="0"/>
-        </w:rPr>
-        <w:t xml:space="preserve">1. Temporal Consistency (Time &amp; Date Logic)</w:t>
-      </w:r>
-    </w:p>
-    <w:p>
-      <w:pPr>
-        <w:pBdr>
-          <w:top w:color="auto" w:space="0" w:sz="0" w:val="none"/>
-          <w:left w:color="auto" w:space="0" w:sz="0" w:val="none"/>
-          <w:bottom w:color="auto" w:space="0" w:sz="0" w:val="none"/>
-          <w:right w:color="auto" w:space="0" w:sz="0" w:val="none"/>
-          <w:between w:color="auto" w:space="0" w:sz="0" w:val="none"/>
-        </w:pBdr>
         <w:spacing w:after="120" w:lineRule="auto"/>
         <w:rPr>
-          <w:color w:val="1b1c1d"/>
-        </w:rPr>
-      </w:pPr>
-      <w:r>
-        <w:rPr>
-          <w:color w:val="1b1c1d"/>
-          <w:rtl w:val="0"/>
-        </w:rPr>
-        <w:t xml:space="preserve">All references to time, dates, and durations must be logical and sequential.</w:t>
+          <w:b w:val="1"/>
+          <w:color w:val="1b1c1d"/>
+        </w:rPr>
+      </w:pPr>
+      <w:r>
+        <w:rPr>
+          <w:b w:val="1"/>
+          <w:color w:val="1b1c1d"/>
+          <w:rtl w:val="0"/>
+        </w:rPr>
+        <w:t xml:space="preserve">1. Temporal Logic (Time &amp; Dates)</w:t>
+      </w:r>
+    </w:p>
+    <w:p>
+      <w:pPr>
+        <w:numPr>
+          <w:ilvl w:val="0"/>
+          <w:numId w:val="1"/>
+        </w:numPr>
+        <w:pBdr>
+          <w:top w:color="auto" w:space="0" w:sz="0" w:val="none"/>
+          <w:bottom w:color="auto" w:space="0" w:sz="0" w:val="none"/>
+          <w:right w:color="auto" w:space="0" w:sz="0" w:val="none"/>
+          <w:between w:color="auto" w:space="0" w:sz="0" w:val="none"/>
+        </w:pBdr>
+        <w:spacing w:after="0" w:afterAutospacing="0" w:lineRule="auto"/>
+        <w:ind w:left="720" w:hanging="360"/>
+      </w:pPr>
+      <w:r>
+        <w:rPr>
+          <w:b w:val="1"/>
+          <w:color w:val="1b1c1d"/>
+          <w:rtl w:val="0"/>
+        </w:rPr>
+        <w:t xml:space="preserve">Future Actions:</w:t>
+      </w:r>
+      <w:r>
+        <w:rPr>
+          <w:color w:val="1b1c1d"/>
+          <w:rtl w:val="0"/>
+        </w:rPr>
+        <w:t xml:space="preserve"> Schedule events for the future, not the past.</w:t>
+      </w:r>
+    </w:p>
+    <w:p>
+      <w:pPr>
+        <w:numPr>
+          <w:ilvl w:val="0"/>
+          <w:numId w:val="1"/>
+        </w:numPr>
+        <w:pBdr>
+          <w:top w:color="auto" w:space="0" w:sz="0" w:val="none"/>
+          <w:bottom w:color="auto" w:space="0" w:sz="0" w:val="none"/>
+          <w:right w:color="auto" w:space="0" w:sz="0" w:val="none"/>
+          <w:between w:color="auto" w:space="0" w:sz="0" w:val="none"/>
+        </w:pBdr>
+        <w:spacing w:after="0" w:afterAutospacing="0" w:lineRule="auto"/>
+        <w:ind w:left="720" w:hanging="360"/>
+      </w:pPr>
+      <w:r>
+        <w:rPr>
+          <w:b w:val="1"/>
+          <w:color w:val="1b1c1d"/>
+          <w:rtl w:val="0"/>
+        </w:rPr>
+        <w:t xml:space="preserve">Plausible Durations:</w:t>
+      </w:r>
+      <w:r>
+        <w:rPr>
+          <w:color w:val="1b1c1d"/>
+          <w:rtl w:val="0"/>
+        </w:rPr>
+        <w:t xml:space="preserve"> Ensure time allocations for tasks and travel are realistic.</w:t>
+      </w:r>
+    </w:p>
+    <w:p>
+      <w:pPr>
+        <w:numPr>
+          <w:ilvl w:val="0"/>
+          <w:numId w:val="1"/>
+        </w:numPr>
+        <w:pBdr>
+          <w:top w:color="auto" w:space="0" w:sz="0" w:val="none"/>
+          <w:bottom w:color="auto" w:space="0" w:sz="0" w:val="none"/>
+          <w:right w:color="auto" w:space="0" w:sz="0" w:val="none"/>
+          <w:between w:color="auto" w:space="0" w:sz="0" w:val="none"/>
+        </w:pBdr>
+        <w:spacing w:after="0" w:afterAutospacing="0" w:lineRule="auto"/>
+        <w:ind w:left="720" w:hanging="360"/>
+      </w:pPr>
+      <w:r>
+        <w:rPr>
+          <w:b w:val="1"/>
+          <w:color w:val="1b1c1d"/>
+          <w:rtl w:val="0"/>
+        </w:rPr>
+        <w:t xml:space="preserve">Chronological Order:</w:t>
+      </w:r>
+      <w:r>
+        <w:rPr>
+          <w:color w:val="1b1c1d"/>
+          <w:rtl w:val="0"/>
+        </w:rPr>
+        <w:t xml:space="preserve"> Maintain a logical sequence; causes must precede effects (e.g., create a label </w:t>
+      </w:r>
+      <w:r>
+        <w:rPr>
+          <w:i w:val="1"/>
+          <w:color w:val="1b1c1d"/>
+          <w:rtl w:val="0"/>
+        </w:rPr>
+        <w:t xml:space="preserve">before</w:t>
+      </w:r>
+      <w:r>
+        <w:rPr>
+          <w:color w:val="1b1c1d"/>
+          <w:rtl w:val="0"/>
+        </w:rPr>
+        <w:t xml:space="preserve"> shipping).</w:t>
+      </w:r>
+    </w:p>
+    <w:p>
+      <w:pPr>
+        <w:numPr>
+          <w:ilvl w:val="0"/>
+          <w:numId w:val="1"/>
+        </w:numPr>
+        <w:pBdr>
+          <w:top w:color="auto" w:space="0" w:sz="0" w:val="none"/>
+          <w:bottom w:color="auto" w:space="0" w:sz="0" w:val="none"/>
+          <w:right w:color="auto" w:space="0" w:sz="0" w:val="none"/>
+          <w:between w:color="auto" w:space="0" w:sz="0" w:val="none"/>
+        </w:pBdr>
+        <w:spacing w:after="360" w:lineRule="auto"/>
+        <w:ind w:left="720" w:hanging="360"/>
+      </w:pPr>
+      <w:r>
+        <w:rPr>
+          <w:b w:val="1"/>
+          <w:color w:val="1b1c1d"/>
+          <w:rtl w:val="0"/>
+        </w:rPr>
+        <w:t xml:space="preserve">Time Zones:</w:t>
+      </w:r>
+      <w:r>
+        <w:rPr>
+          <w:color w:val="1b1c1d"/>
+          <w:rtl w:val="0"/>
+        </w:rPr>
+        <w:t xml:space="preserve"> Correctly apply time zone differences in all calculations.</w:t>
+      </w:r>
+    </w:p>
+    <w:p>
+      <w:pPr>
+        <w:pBdr>
+          <w:top w:color="auto" w:space="0" w:sz="0" w:val="none"/>
+          <w:bottom w:color="auto" w:space="0" w:sz="0" w:val="none"/>
+          <w:right w:color="auto" w:space="0" w:sz="0" w:val="none"/>
+          <w:between w:color="auto" w:space="0" w:sz="0" w:val="none"/>
+        </w:pBdr>
+        <w:spacing w:after="360" w:lineRule="auto"/>
+        <w:ind w:left="0" w:firstLine="0"/>
+        <w:rPr>
+          <w:b w:val="1"/>
+          <w:color w:val="1b1c1d"/>
+        </w:rPr>
+      </w:pPr>
+      <w:r>
+        <w:rPr>
+          <w:b w:val="1"/>
+          <w:color w:val="1b1c1d"/>
+          <w:rtl w:val="0"/>
+        </w:rPr>
+        <w:t xml:space="preserve">2. Physical &amp; Spatial Logic (Real World)</w:t>
       </w:r>
     </w:p>
     <w:p>
@@ -198,45 +240,14 @@
           <w:color w:val="1b1c1d"/>
           <w:rtl w:val="0"/>
         </w:rPr>
-        <w:t xml:space="preserve">Future-Facing Actions:</w:t>
-      </w:r>
-      <w:r>
-        <w:rPr>
-          <w:color w:val="1b1c1d"/>
-          <w:rtl w:val="0"/>
-        </w:rPr>
-        <w:t xml:space="preserve"> Actions like bookings, scheduling, or ordering must be set for the future relative to the current system time. Scheduling an event for a time that has already passed is a logical failure (unless the task explicitly involves viewing historical data).</w:t>
-      </w:r>
-    </w:p>
-    <w:p>
-      <w:pPr>
-        <w:numPr>
-          <w:ilvl w:val="1"/>
-          <w:numId w:val="3"/>
-        </w:numPr>
-        <w:pBdr>
-          <w:top w:color="auto" w:space="0" w:sz="0" w:val="none"/>
-          <w:bottom w:color="auto" w:space="0" w:sz="0" w:val="none"/>
-          <w:right w:color="auto" w:space="0" w:sz="0" w:val="none"/>
-          <w:between w:color="auto" w:space="0" w:sz="0" w:val="none"/>
-        </w:pBdr>
-        <w:spacing w:after="0" w:afterAutospacing="0" w:lineRule="auto"/>
-        <w:ind w:left="1440" w:hanging="360"/>
-      </w:pPr>
-      <w:r>
-        <w:rPr>
-          <w:b w:val="1"/>
-          <w:color w:val="1b1c1d"/>
-          <w:rtl w:val="0"/>
-        </w:rPr>
-        <w:t xml:space="preserve">Illogical:</w:t>
-      </w:r>
-      <w:r>
-        <w:rPr>
-          <w:color w:val="1b1c1d"/>
-          <w:rtl w:val="0"/>
-        </w:rPr>
-        <w:t xml:space="preserve"> System time is 11:00 PM on July 6th. The assistant schedules a meeting for 5:00 PM on July 6th.</w:t>
+        <w:t xml:space="preserve">Geography:</w:t>
+      </w:r>
+      <w:r>
+        <w:rPr>
+          <w:color w:val="1b1c1d"/>
+          <w:rtl w:val="0"/>
+        </w:rPr>
+        <w:t xml:space="preserve"> Respect real-world distances and travel feasibility (e.g., no driving from Mumbai to Delhi in 1 hour).</w:t>
       </w:r>
     </w:p>
     <w:p>
@@ -260,45 +271,14 @@
           <w:color w:val="1b1c1d"/>
           <w:rtl w:val="0"/>
         </w:rPr>
-        <w:t xml:space="preserve">Realistic Durations:</w:t>
-      </w:r>
-      <w:r>
-        <w:rPr>
-          <w:color w:val="1b1c1d"/>
-          <w:rtl w:val="0"/>
-        </w:rPr>
-        <w:t xml:space="preserve"> The duration of events must be plausible.</w:t>
-      </w:r>
-    </w:p>
-    <w:p>
-      <w:pPr>
-        <w:numPr>
-          <w:ilvl w:val="1"/>
-          <w:numId w:val="3"/>
-        </w:numPr>
-        <w:pBdr>
-          <w:top w:color="auto" w:space="0" w:sz="0" w:val="none"/>
-          <w:bottom w:color="auto" w:space="0" w:sz="0" w:val="none"/>
-          <w:right w:color="auto" w:space="0" w:sz="0" w:val="none"/>
-          <w:between w:color="auto" w:space="0" w:sz="0" w:val="none"/>
-        </w:pBdr>
-        <w:spacing w:after="0" w:afterAutospacing="0" w:lineRule="auto"/>
-        <w:ind w:left="1440" w:hanging="360"/>
-      </w:pPr>
-      <w:r>
-        <w:rPr>
-          <w:b w:val="1"/>
-          <w:color w:val="1b1c1d"/>
-          <w:rtl w:val="0"/>
-        </w:rPr>
-        <w:t xml:space="preserve">Illogical:</w:t>
-      </w:r>
-      <w:r>
-        <w:rPr>
-          <w:color w:val="1b1c1d"/>
-          <w:rtl w:val="0"/>
-        </w:rPr>
-        <w:t xml:space="preserve"> A flight from New York to Chennai is listed with a duration of 1 hour. A task to "review a 300-page document" is allocated a 5-minute time slot.</w:t>
+        <w:t xml:space="preserve">Object Properties:</w:t>
+      </w:r>
+      <w:r>
+        <w:rPr>
+          <w:color w:val="1b1c1d"/>
+          <w:rtl w:val="0"/>
+        </w:rPr>
+        <w:t xml:space="preserve"> Use plausible physical attributes (e.g., a refrigerator's weight must be realistic).</w:t>
       </w:r>
     </w:p>
     <w:p>
@@ -313,7 +293,7 @@
           <w:right w:color="auto" w:space="0" w:sz="0" w:val="none"/>
           <w:between w:color="auto" w:space="0" w:sz="0" w:val="none"/>
         </w:pBdr>
-        <w:spacing w:after="0" w:afterAutospacing="0" w:lineRule="auto"/>
+        <w:spacing w:after="360" w:lineRule="auto"/>
         <w:ind w:left="720" w:hanging="360"/>
       </w:pPr>
       <w:r>
@@ -322,129 +302,18 @@
           <w:color w:val="1b1c1d"/>
           <w:rtl w:val="0"/>
         </w:rPr>
-        <w:t xml:space="preserve">Chronological Sequence:</w:t>
-      </w:r>
-      <w:r>
-        <w:rPr>
-          <w:color w:val="1b1c1d"/>
-          <w:rtl w:val="0"/>
-        </w:rPr>
-        <w:t xml:space="preserve"> Events must occur in a logical order. A result cannot precede the action that causes it.</w:t>
-      </w:r>
-    </w:p>
-    <w:p>
-      <w:pPr>
-        <w:numPr>
-          <w:ilvl w:val="1"/>
-          <w:numId w:val="3"/>
-        </w:numPr>
-        <w:pBdr>
-          <w:top w:color="auto" w:space="0" w:sz="0" w:val="none"/>
-          <w:bottom w:color="auto" w:space="0" w:sz="0" w:val="none"/>
-          <w:right w:color="auto" w:space="0" w:sz="0" w:val="none"/>
-          <w:between w:color="auto" w:space="0" w:sz="0" w:val="none"/>
-        </w:pBdr>
-        <w:spacing w:after="0" w:afterAutospacing="0" w:lineRule="auto"/>
-        <w:ind w:left="1440" w:hanging="360"/>
-      </w:pPr>
-      <w:r>
-        <w:rPr>
-          <w:b w:val="1"/>
-          <w:color w:val="1b1c1d"/>
-          <w:rtl w:val="0"/>
-        </w:rPr>
-        <w:t xml:space="preserve">Illogical:</w:t>
-      </w:r>
-      <w:r>
-        <w:rPr>
-          <w:color w:val="1b1c1d"/>
-          <w:rtl w:val="0"/>
-        </w:rPr>
-        <w:t xml:space="preserve"> The assistant states, "The delivery was completed at 2:00 PM, so I created the shipping label for it at 3:00 PM."</w:t>
-      </w:r>
-    </w:p>
-    <w:p>
-      <w:pPr>
-        <w:numPr>
-          <w:ilvl w:val="0"/>
-          <w:numId w:val="3"/>
-        </w:numPr>
-        <w:pBdr>
-          <w:top w:color="auto" w:space="0" w:sz="0" w:val="none"/>
-          <w:bottom w:color="auto" w:space="0" w:sz="0" w:val="none"/>
-          <w:right w:color="auto" w:space="0" w:sz="0" w:val="none"/>
-          <w:between w:color="auto" w:space="0" w:sz="0" w:val="none"/>
-        </w:pBdr>
-        <w:spacing w:after="0" w:afterAutospacing="0" w:lineRule="auto"/>
-        <w:ind w:left="720" w:hanging="360"/>
-      </w:pPr>
-      <w:r>
-        <w:rPr>
-          <w:b w:val="1"/>
-          <w:color w:val="1b1c1d"/>
-          <w:rtl w:val="0"/>
-        </w:rPr>
-        <w:t xml:space="preserve">Time Zone Awareness:</w:t>
-      </w:r>
-      <w:r>
-        <w:rPr>
-          <w:color w:val="1b1c1d"/>
-          <w:rtl w:val="0"/>
-        </w:rPr>
-        <w:t xml:space="preserve"> When dealing with different locations, time calculations must reflect logical time zone differences.</w:t>
-      </w:r>
-    </w:p>
-    <w:p>
-      <w:pPr>
-        <w:numPr>
-          <w:ilvl w:val="1"/>
-          <w:numId w:val="3"/>
-        </w:numPr>
-        <w:pBdr>
-          <w:top w:color="auto" w:space="0" w:sz="0" w:val="none"/>
-          <w:bottom w:color="auto" w:space="0" w:sz="0" w:val="none"/>
-          <w:right w:color="auto" w:space="0" w:sz="0" w:val="none"/>
-          <w:between w:color="auto" w:space="0" w:sz="0" w:val="none"/>
-        </w:pBdr>
-        <w:spacing w:after="600" w:lineRule="auto"/>
-        <w:ind w:left="1440" w:hanging="360"/>
-      </w:pPr>
-      <w:r>
-        <w:rPr>
-          <w:b w:val="1"/>
-          <w:color w:val="1b1c1d"/>
-          <w:rtl w:val="0"/>
-        </w:rPr>
-        <w:t xml:space="preserve">Illogical:</w:t>
-      </w:r>
-      <w:r>
-        <w:rPr>
-          <w:color w:val="1b1c1d"/>
-          <w:rtl w:val="0"/>
-        </w:rPr>
-        <w:t xml:space="preserve"> A flight departs New York at 8:00 AM and arrives in Chennai (which is 9.5 hours ahead) at 10:00 AM </w:t>
-      </w:r>
-      <w:r>
-        <w:rPr>
-          <w:i w:val="1"/>
-          <w:color w:val="1b1c1d"/>
-          <w:rtl w:val="0"/>
-        </w:rPr>
-        <w:t xml:space="preserve">the same day</w:t>
-      </w:r>
-      <w:r>
-        <w:rPr>
-          <w:color w:val="1b1c1d"/>
-          <w:rtl w:val="0"/>
-        </w:rPr>
-        <w:t xml:space="preserve">. This is physically impossible.</w:t>
-      </w:r>
-    </w:p>
-    <w:p>
-      <w:pPr>
-        <w:pStyle w:val="Heading3"/>
-        <w:keepNext w:val="0"/>
-        <w:keepLines w:val="0"/>
+        <w:t xml:space="preserve">Resource Feasibility:</w:t>
+      </w:r>
+      <w:r>
+        <w:rPr>
+          <w:color w:val="1b1c1d"/>
+          <w:rtl w:val="0"/>
+        </w:rPr>
+        <w:t xml:space="preserve"> Assign tasks that are possible within the given constraints of time and resources.</w:t>
+      </w:r>
+    </w:p>
+    <w:p>
+      <w:pPr>
         <w:pBdr>
           <w:top w:color="auto" w:space="0" w:sz="0" w:val="none"/>
           <w:left w:color="auto" w:space="0" w:sz="0" w:val="none"/>
@@ -452,47 +321,19 @@
           <w:right w:color="auto" w:space="0" w:sz="0" w:val="none"/>
           <w:between w:color="auto" w:space="0" w:sz="0" w:val="none"/>
         </w:pBdr>
-        <w:spacing w:after="120" w:before="0" w:lineRule="auto"/>
-        <w:rPr>
-          <w:b w:val="1"/>
-          <w:color w:val="1b1c1d"/>
-          <w:sz w:val="26"/>
-          <w:szCs w:val="26"/>
-        </w:rPr>
-      </w:pPr>
-      <w:bookmarkStart w:colFirst="0" w:colLast="0" w:name="_ha4t5vkgx35f" w:id="3"/>
-      <w:bookmarkEnd w:id="3"/>
-      <w:r>
-        <w:rPr>
-          <w:b w:val="1"/>
-          <w:color w:val="1b1c1d"/>
-          <w:sz w:val="26"/>
-          <w:szCs w:val="26"/>
-          <w:rtl w:val="0"/>
-        </w:rPr>
-        <w:t xml:space="preserve">2. Spatial and Physical Plausibility (Real-World Constraints)</w:t>
-      </w:r>
-    </w:p>
-    <w:p>
-      <w:pPr>
-        <w:pBdr>
-          <w:top w:color="auto" w:space="0" w:sz="0" w:val="none"/>
-          <w:left w:color="auto" w:space="0" w:sz="0" w:val="none"/>
-          <w:bottom w:color="auto" w:space="0" w:sz="0" w:val="none"/>
-          <w:right w:color="auto" w:space="0" w:sz="0" w:val="none"/>
-          <w:between w:color="auto" w:space="0" w:sz="0" w:val="none"/>
-        </w:pBdr>
         <w:spacing w:after="120" w:lineRule="auto"/>
         <w:rPr>
-          <w:color w:val="1b1c1d"/>
-        </w:rPr>
-      </w:pPr>
-      <w:r>
-        <w:rPr>
-          <w:color w:val="1b1c1d"/>
-          <w:rtl w:val="0"/>
-        </w:rPr>
-        <w:t xml:space="preserve">The assistant's output must respect the basic constraints of physics, geography, and the properties of objects.</w:t>
+          <w:b w:val="1"/>
+          <w:color w:val="1b1c1d"/>
+        </w:rPr>
+      </w:pPr>
+      <w:r>
+        <w:rPr>
+          <w:b w:val="1"/>
+          <w:color w:val="1b1c1d"/>
+          <w:rtl w:val="0"/>
+        </w:rPr>
+        <w:t xml:space="preserve">3. Causal &amp; Procedural Logic (If-Then)</w:t>
       </w:r>
     </w:p>
     <w:p>
@@ -516,45 +357,14 @@
           <w:color w:val="1b1c1d"/>
           <w:rtl w:val="0"/>
         </w:rPr>
-        <w:t xml:space="preserve">Geographic Realism:</w:t>
-      </w:r>
-      <w:r>
-        <w:rPr>
-          <w:color w:val="1b1c1d"/>
-          <w:rtl w:val="0"/>
-        </w:rPr>
-        <w:t xml:space="preserve"> Distances and travel methods must be logical.</w:t>
-      </w:r>
-    </w:p>
-    <w:p>
-      <w:pPr>
-        <w:numPr>
-          <w:ilvl w:val="1"/>
-          <w:numId w:val="2"/>
-        </w:numPr>
-        <w:pBdr>
-          <w:top w:color="auto" w:space="0" w:sz="0" w:val="none"/>
-          <w:bottom w:color="auto" w:space="0" w:sz="0" w:val="none"/>
-          <w:right w:color="auto" w:space="0" w:sz="0" w:val="none"/>
-          <w:between w:color="auto" w:space="0" w:sz="0" w:val="none"/>
-        </w:pBdr>
-        <w:spacing w:after="0" w:afterAutospacing="0" w:lineRule="auto"/>
-        <w:ind w:left="1440" w:hanging="360"/>
-      </w:pPr>
-      <w:r>
-        <w:rPr>
-          <w:b w:val="1"/>
-          <w:color w:val="1b1c1d"/>
-          <w:rtl w:val="0"/>
-        </w:rPr>
-        <w:t xml:space="preserve">Illogical:</w:t>
-      </w:r>
-      <w:r>
-        <w:rPr>
-          <w:color w:val="1b1c1d"/>
-          <w:rtl w:val="0"/>
-        </w:rPr>
-        <w:t xml:space="preserve"> The assistant suggests a user can drive from Mumbai to Delhi for a meeting in 1 hour.</w:t>
+        <w:t xml:space="preserve">Valid Justification:</w:t>
+      </w:r>
+      <w:r>
+        <w:rPr>
+          <w:color w:val="1b1c1d"/>
+          <w:rtl w:val="0"/>
+        </w:rPr>
+        <w:t xml:space="preserve"> The reason for an action must logically lead to it (e.g., do not proceed with a booking if a credit card was declined).</w:t>
       </w:r>
     </w:p>
     <w:p>
@@ -578,45 +388,44 @@
           <w:color w:val="1b1c1d"/>
           <w:rtl w:val="0"/>
         </w:rPr>
-        <w:t xml:space="preserve">Physical Attributes:</w:t>
-      </w:r>
-      <w:r>
-        <w:rPr>
-          <w:color w:val="1b1c1d"/>
-          <w:rtl w:val="0"/>
-        </w:rPr>
-        <w:t xml:space="preserve"> The properties of items (size, weight, quantity) must be consistent and plausible.</w:t>
-      </w:r>
-    </w:p>
-    <w:p>
-      <w:pPr>
-        <w:numPr>
-          <w:ilvl w:val="1"/>
-          <w:numId w:val="2"/>
-        </w:numPr>
-        <w:pBdr>
-          <w:top w:color="auto" w:space="0" w:sz="0" w:val="none"/>
-          <w:bottom w:color="auto" w:space="0" w:sz="0" w:val="none"/>
-          <w:right w:color="auto" w:space="0" w:sz="0" w:val="none"/>
-          <w:between w:color="auto" w:space="0" w:sz="0" w:val="none"/>
-        </w:pBdr>
-        <w:spacing w:after="0" w:afterAutospacing="0" w:lineRule="auto"/>
-        <w:ind w:left="1440" w:hanging="360"/>
-      </w:pPr>
-      <w:r>
-        <w:rPr>
-          <w:b w:val="1"/>
-          <w:color w:val="1b1c1d"/>
-          <w:rtl w:val="0"/>
-        </w:rPr>
-        <w:t xml:space="preserve">Illogical:</w:t>
-      </w:r>
-      <w:r>
-        <w:rPr>
-          <w:color w:val="1b1c1d"/>
-          <w:rtl w:val="0"/>
-        </w:rPr>
-        <w:t xml:space="preserve"> An order for a "refrigerator" is given a shipping weight of 1 kg. A warehouse pallet is assigned a location on a "small shelf."</w:t>
+        <w:t xml:space="preserve">Prerequisites First:</w:t>
+      </w:r>
+      <w:r>
+        <w:rPr>
+          <w:color w:val="1b1c1d"/>
+          <w:rtl w:val="0"/>
+        </w:rPr>
+        <w:t xml:space="preserve"> Complete necessary steps before dependent actions (e.g., get a </w:t>
+      </w:r>
+      <w:r>
+        <w:rPr>
+          <w:color w:val="575b5f"/>
+          <w:shd w:fill="e9eef6" w:val="clear"/>
+          <w:rtl w:val="0"/>
+        </w:rPr>
+        <w:t xml:space="preserve">user_id</w:t>
+      </w:r>
+      <w:r>
+        <w:rPr>
+          <w:color w:val="1b1c1d"/>
+          <w:rtl w:val="0"/>
+        </w:rPr>
+        <w:t xml:space="preserve"> </w:t>
+      </w:r>
+      <w:r>
+        <w:rPr>
+          <w:i w:val="1"/>
+          <w:color w:val="1b1c1d"/>
+          <w:rtl w:val="0"/>
+        </w:rPr>
+        <w:t xml:space="preserve">before</w:t>
+      </w:r>
+      <w:r>
+        <w:rPr>
+          <w:color w:val="1b1c1d"/>
+          <w:rtl w:val="0"/>
+        </w:rPr>
+        <w:t xml:space="preserve"> attempting to use it).</w:t>
       </w:r>
     </w:p>
     <w:p>
@@ -631,7 +440,7 @@
           <w:right w:color="auto" w:space="0" w:sz="0" w:val="none"/>
           <w:between w:color="auto" w:space="0" w:sz="0" w:val="none"/>
         </w:pBdr>
-        <w:spacing w:after="0" w:afterAutospacing="0" w:lineRule="auto"/>
+        <w:spacing w:after="360" w:lineRule="auto"/>
         <w:ind w:left="720" w:hanging="360"/>
       </w:pPr>
       <w:r>
@@ -640,52 +449,18 @@
           <w:color w:val="1b1c1d"/>
           <w:rtl w:val="0"/>
         </w:rPr>
-        <w:t xml:space="preserve">Resource Allocation:</w:t>
-      </w:r>
-      <w:r>
-        <w:rPr>
-          <w:color w:val="1b1c1d"/>
-          <w:rtl w:val="0"/>
-        </w:rPr>
-        <w:t xml:space="preserve"> The assignment of resources to tasks must be feasible.</w:t>
-      </w:r>
-    </w:p>
-    <w:p>
-      <w:pPr>
-        <w:numPr>
-          <w:ilvl w:val="1"/>
-          <w:numId w:val="2"/>
-        </w:numPr>
-        <w:pBdr>
-          <w:top w:color="auto" w:space="0" w:sz="0" w:val="none"/>
-          <w:bottom w:color="auto" w:space="0" w:sz="0" w:val="none"/>
-          <w:right w:color="auto" w:space="0" w:sz="0" w:val="none"/>
-          <w:between w:color="auto" w:space="0" w:sz="0" w:val="none"/>
-        </w:pBdr>
-        <w:spacing w:after="600" w:lineRule="auto"/>
-        <w:ind w:left="1440" w:hanging="360"/>
-      </w:pPr>
-      <w:r>
-        <w:rPr>
-          <w:b w:val="1"/>
-          <w:color w:val="1b1c1d"/>
-          <w:rtl w:val="0"/>
-        </w:rPr>
-        <w:t xml:space="preserve">Illogical:</w:t>
-      </w:r>
-      <w:r>
-        <w:rPr>
-          <w:color w:val="1b1c1d"/>
-          <w:rtl w:val="0"/>
-        </w:rPr>
-        <w:t xml:space="preserve"> A single warehouse picker is assigned to manually collect 1,000 unique items from different aisles in 15 minutes.</w:t>
-      </w:r>
-    </w:p>
-    <w:p>
-      <w:pPr>
-        <w:pStyle w:val="Heading3"/>
-        <w:keepNext w:val="0"/>
-        <w:keepLines w:val="0"/>
+        <w:t xml:space="preserve">Problem-Solution Relevance:</w:t>
+      </w:r>
+      <w:r>
+        <w:rPr>
+          <w:color w:val="1b1c1d"/>
+          <w:rtl w:val="0"/>
+        </w:rPr>
+        <w:t xml:space="preserve"> Ensure the proposed solution directly addresses the user's stated problem.</w:t>
+      </w:r>
+    </w:p>
+    <w:p>
+      <w:pPr>
         <w:pBdr>
           <w:top w:color="auto" w:space="0" w:sz="0" w:val="none"/>
           <w:left w:color="auto" w:space="0" w:sz="0" w:val="none"/>
@@ -693,393 +468,19 @@
           <w:right w:color="auto" w:space="0" w:sz="0" w:val="none"/>
           <w:between w:color="auto" w:space="0" w:sz="0" w:val="none"/>
         </w:pBdr>
-        <w:spacing w:after="120" w:before="0" w:lineRule="auto"/>
-        <w:rPr>
-          <w:b w:val="1"/>
-          <w:color w:val="1b1c1d"/>
-          <w:sz w:val="26"/>
-          <w:szCs w:val="26"/>
-        </w:rPr>
-      </w:pPr>
-      <w:bookmarkStart w:colFirst="0" w:colLast="0" w:name="_xypz46ycl0mv" w:id="4"/>
-      <w:bookmarkEnd w:id="4"/>
-      <w:r>
-        <w:rPr>
-          <w:b w:val="1"/>
-          <w:color w:val="1b1c1d"/>
-          <w:sz w:val="26"/>
-          <w:szCs w:val="26"/>
-          <w:rtl w:val="0"/>
-        </w:rPr>
-        <w:t xml:space="preserve">3. Causal and Procedural Logic (If-Then Sanity Check)</w:t>
-      </w:r>
-    </w:p>
-    <w:p>
-      <w:pPr>
-        <w:pBdr>
-          <w:top w:color="auto" w:space="0" w:sz="0" w:val="none"/>
-          <w:left w:color="auto" w:space="0" w:sz="0" w:val="none"/>
-          <w:bottom w:color="auto" w:space="0" w:sz="0" w:val="none"/>
-          <w:right w:color="auto" w:space="0" w:sz="0" w:val="none"/>
-          <w:between w:color="auto" w:space="0" w:sz="0" w:val="none"/>
-        </w:pBdr>
         <w:spacing w:after="120" w:lineRule="auto"/>
         <w:rPr>
-          <w:color w:val="1b1c1d"/>
-        </w:rPr>
-      </w:pPr>
-      <w:r>
-        <w:rPr>
-          <w:color w:val="1b1c1d"/>
-          <w:rtl w:val="0"/>
-        </w:rPr>
-        <w:t xml:space="preserve">The relationship between cause, effect, problem, and solution must be rational.</w:t>
-      </w:r>
-    </w:p>
-    <w:p>
-      <w:pPr>
-        <w:numPr>
-          <w:ilvl w:val="0"/>
-          <w:numId w:val="1"/>
-        </w:numPr>
-        <w:pBdr>
-          <w:top w:color="auto" w:space="0" w:sz="0" w:val="none"/>
-          <w:bottom w:color="auto" w:space="0" w:sz="0" w:val="none"/>
-          <w:right w:color="auto" w:space="0" w:sz="0" w:val="none"/>
-          <w:between w:color="auto" w:space="0" w:sz="0" w:val="none"/>
-        </w:pBdr>
-        <w:spacing w:after="0" w:afterAutospacing="0" w:lineRule="auto"/>
-        <w:ind w:left="720" w:hanging="360"/>
-      </w:pPr>
-      <w:r>
-        <w:rPr>
-          <w:b w:val="1"/>
-          <w:color w:val="1b1c1d"/>
-          <w:rtl w:val="0"/>
-        </w:rPr>
-        <w:t xml:space="preserve">Logical Consequence:</w:t>
-      </w:r>
-      <w:r>
-        <w:rPr>
-          <w:color w:val="1b1c1d"/>
-          <w:rtl w:val="0"/>
-        </w:rPr>
-        <w:t xml:space="preserve"> The reason given for an action must logically lead to that action.</w:t>
-      </w:r>
-    </w:p>
-    <w:p>
-      <w:pPr>
-        <w:numPr>
-          <w:ilvl w:val="1"/>
-          <w:numId w:val="1"/>
-        </w:numPr>
-        <w:pBdr>
-          <w:top w:color="auto" w:space="0" w:sz="0" w:val="none"/>
-          <w:bottom w:color="auto" w:space="0" w:sz="0" w:val="none"/>
-          <w:right w:color="auto" w:space="0" w:sz="0" w:val="none"/>
-          <w:between w:color="auto" w:space="0" w:sz="0" w:val="none"/>
-        </w:pBdr>
-        <w:spacing w:after="0" w:afterAutospacing="0" w:lineRule="auto"/>
-        <w:ind w:left="1440" w:hanging="360"/>
-      </w:pPr>
-      <w:r>
-        <w:rPr>
-          <w:b w:val="1"/>
-          <w:color w:val="1b1c1d"/>
-          <w:rtl w:val="0"/>
-        </w:rPr>
-        <w:t xml:space="preserve">Illogical:</w:t>
-      </w:r>
-      <w:r>
-        <w:rPr>
-          <w:color w:val="1b1c1d"/>
-          <w:rtl w:val="0"/>
-        </w:rPr>
-        <w:t xml:space="preserve"> In the </w:t>
-      </w:r>
-      <w:r>
-        <w:rPr>
-          <w:color w:val="575b5f"/>
-          <w:shd w:fill="e9eef6" w:val="clear"/>
-          <w:rtl w:val="0"/>
-        </w:rPr>
-        <w:t xml:space="preserve">thinking</w:t>
-      </w:r>
-      <w:r>
-        <w:rPr>
-          <w:color w:val="1b1c1d"/>
-          <w:rtl w:val="0"/>
-        </w:rPr>
-        <w:t xml:space="preserve"> cell, the assistant says, "The user's credit card was declined. I will now proceed to call the </w:t>
-      </w:r>
-      <w:r>
-        <w:rPr>
-          <w:color w:val="575b5f"/>
-          <w:shd w:fill="e9eef6" w:val="clear"/>
-          <w:rtl w:val="0"/>
-        </w:rPr>
-        <w:t xml:space="preserve">confirm_booking</w:t>
-      </w:r>
-      <w:r>
-        <w:rPr>
-          <w:color w:val="1b1c1d"/>
-          <w:rtl w:val="0"/>
-        </w:rPr>
-        <w:t xml:space="preserve"> tool."</w:t>
-      </w:r>
-    </w:p>
-    <w:p>
-      <w:pPr>
-        <w:numPr>
-          <w:ilvl w:val="0"/>
-          <w:numId w:val="1"/>
-        </w:numPr>
-        <w:pBdr>
-          <w:top w:color="auto" w:space="0" w:sz="0" w:val="none"/>
-          <w:bottom w:color="auto" w:space="0" w:sz="0" w:val="none"/>
-          <w:right w:color="auto" w:space="0" w:sz="0" w:val="none"/>
-          <w:between w:color="auto" w:space="0" w:sz="0" w:val="none"/>
-        </w:pBdr>
-        <w:spacing w:after="0" w:afterAutospacing="0" w:lineRule="auto"/>
-        <w:ind w:left="720" w:hanging="360"/>
-      </w:pPr>
-      <w:r>
-        <w:rPr>
-          <w:b w:val="1"/>
-          <w:color w:val="1b1c1d"/>
-          <w:rtl w:val="0"/>
-        </w:rPr>
-        <w:t xml:space="preserve">Procedural Order:</w:t>
-      </w:r>
-      <w:r>
-        <w:rPr>
-          <w:color w:val="1b1c1d"/>
-          <w:rtl w:val="0"/>
-        </w:rPr>
-        <w:t xml:space="preserve"> The assistant must follow necessary procedural steps. It cannot perform an action that depends on a prerequisite that hasn't been met.</w:t>
-      </w:r>
-    </w:p>
-    <w:p>
-      <w:pPr>
-        <w:numPr>
-          <w:ilvl w:val="1"/>
-          <w:numId w:val="1"/>
-        </w:numPr>
-        <w:pBdr>
-          <w:top w:color="auto" w:space="0" w:sz="0" w:val="none"/>
-          <w:bottom w:color="auto" w:space="0" w:sz="0" w:val="none"/>
-          <w:right w:color="auto" w:space="0" w:sz="0" w:val="none"/>
-          <w:between w:color="auto" w:space="0" w:sz="0" w:val="none"/>
-        </w:pBdr>
-        <w:spacing w:after="0" w:afterAutospacing="0" w:lineRule="auto"/>
-        <w:ind w:left="1440" w:hanging="360"/>
-      </w:pPr>
-      <w:r>
-        <w:rPr>
-          <w:b w:val="1"/>
-          <w:color w:val="1b1c1d"/>
-          <w:rtl w:val="0"/>
-        </w:rPr>
-        <w:t xml:space="preserve">Illogical:</w:t>
-      </w:r>
-      <w:r>
-        <w:rPr>
-          <w:color w:val="1b1c1d"/>
-          <w:rtl w:val="0"/>
-        </w:rPr>
-        <w:t xml:space="preserve"> The assistant attempts to call </w:t>
-      </w:r>
-      <w:r>
-        <w:rPr>
-          <w:color w:val="575b5f"/>
-          <w:shd w:fill="e9eef6" w:val="clear"/>
-          <w:rtl w:val="0"/>
-        </w:rPr>
-        <w:t xml:space="preserve">update_user_address</w:t>
-      </w:r>
-      <w:r>
-        <w:rPr>
-          <w:color w:val="1b1c1d"/>
-          <w:rtl w:val="0"/>
-        </w:rPr>
-        <w:t xml:space="preserve"> using a </w:t>
-      </w:r>
-      <w:r>
-        <w:rPr>
-          <w:color w:val="575b5f"/>
-          <w:shd w:fill="e9eef6" w:val="clear"/>
-          <w:rtl w:val="0"/>
-        </w:rPr>
-        <w:t xml:space="preserve">user_id</w:t>
-      </w:r>
-      <w:r>
-        <w:rPr>
-          <w:color w:val="1b1c1d"/>
-          <w:rtl w:val="0"/>
-        </w:rPr>
-        <w:t xml:space="preserve"> </w:t>
-      </w:r>
-      <w:r>
-        <w:rPr>
-          <w:i w:val="1"/>
-          <w:color w:val="1b1c1d"/>
-          <w:rtl w:val="0"/>
-        </w:rPr>
-        <w:t xml:space="preserve">before</w:t>
-      </w:r>
-      <w:r>
-        <w:rPr>
-          <w:color w:val="1b1c1d"/>
-          <w:rtl w:val="0"/>
-        </w:rPr>
-        <w:t xml:space="preserve"> it has called </w:t>
-      </w:r>
-      <w:r>
-        <w:rPr>
-          <w:color w:val="575b5f"/>
-          <w:shd w:fill="e9eef6" w:val="clear"/>
-          <w:rtl w:val="0"/>
-        </w:rPr>
-        <w:t xml:space="preserve">find_user_by_email</w:t>
-      </w:r>
-      <w:r>
-        <w:rPr>
-          <w:color w:val="1b1c1d"/>
-          <w:rtl w:val="0"/>
-        </w:rPr>
-        <w:t xml:space="preserve"> to obtain that </w:t>
-      </w:r>
-      <w:r>
-        <w:rPr>
-          <w:color w:val="575b5f"/>
-          <w:shd w:fill="e9eef6" w:val="clear"/>
-          <w:rtl w:val="0"/>
-        </w:rPr>
-        <w:t xml:space="preserve">user_id</w:t>
-      </w:r>
-      <w:r>
-        <w:rPr>
-          <w:color w:val="1b1c1d"/>
-          <w:rtl w:val="0"/>
-        </w:rPr>
-        <w:t xml:space="preserve">.</w:t>
-      </w:r>
-    </w:p>
-    <w:p>
-      <w:pPr>
-        <w:numPr>
-          <w:ilvl w:val="0"/>
-          <w:numId w:val="1"/>
-        </w:numPr>
-        <w:pBdr>
-          <w:top w:color="auto" w:space="0" w:sz="0" w:val="none"/>
-          <w:bottom w:color="auto" w:space="0" w:sz="0" w:val="none"/>
-          <w:right w:color="auto" w:space="0" w:sz="0" w:val="none"/>
-          <w:between w:color="auto" w:space="0" w:sz="0" w:val="none"/>
-        </w:pBdr>
-        <w:spacing w:after="0" w:afterAutospacing="0" w:lineRule="auto"/>
-        <w:ind w:left="720" w:hanging="360"/>
-      </w:pPr>
-      <w:r>
-        <w:rPr>
-          <w:b w:val="1"/>
-          <w:color w:val="1b1c1d"/>
-          <w:rtl w:val="0"/>
-        </w:rPr>
-        <w:t xml:space="preserve">Problem-Solution Alignment:</w:t>
-      </w:r>
-      <w:r>
-        <w:rPr>
-          <w:color w:val="1b1c1d"/>
-          <w:rtl w:val="0"/>
-        </w:rPr>
-        <w:t xml:space="preserve"> The proposed action or solution must be relevant to the user's stated problem.</w:t>
-      </w:r>
-    </w:p>
-    <w:p>
-      <w:pPr>
-        <w:numPr>
-          <w:ilvl w:val="1"/>
-          <w:numId w:val="1"/>
-        </w:numPr>
-        <w:pBdr>
-          <w:top w:color="auto" w:space="0" w:sz="0" w:val="none"/>
-          <w:bottom w:color="auto" w:space="0" w:sz="0" w:val="none"/>
-          <w:right w:color="auto" w:space="0" w:sz="0" w:val="none"/>
-          <w:between w:color="auto" w:space="0" w:sz="0" w:val="none"/>
-        </w:pBdr>
-        <w:spacing w:after="600" w:lineRule="auto"/>
-        <w:ind w:left="1440" w:hanging="360"/>
-      </w:pPr>
-      <w:r>
-        <w:rPr>
-          <w:b w:val="1"/>
-          <w:color w:val="1b1c1d"/>
-          <w:rtl w:val="0"/>
-        </w:rPr>
-        <w:t xml:space="preserve">Illogical:</w:t>
-      </w:r>
-      <w:r>
-        <w:rPr>
-          <w:color w:val="1b1c1d"/>
-          <w:rtl w:val="0"/>
-        </w:rPr>
-        <w:t xml:space="preserve"> The user states, "I forgot my password." The assistant responds, "I have updated your notification preferences."</w:t>
-      </w:r>
-    </w:p>
-    <w:p>
-      <w:pPr>
-        <w:pStyle w:val="Heading3"/>
-        <w:keepNext w:val="0"/>
-        <w:keepLines w:val="0"/>
-        <w:pBdr>
-          <w:top w:color="auto" w:space="0" w:sz="0" w:val="none"/>
-          <w:left w:color="auto" w:space="0" w:sz="0" w:val="none"/>
-          <w:bottom w:color="auto" w:space="0" w:sz="0" w:val="none"/>
-          <w:right w:color="auto" w:space="0" w:sz="0" w:val="none"/>
-          <w:between w:color="auto" w:space="0" w:sz="0" w:val="none"/>
-        </w:pBdr>
-        <w:spacing w:after="120" w:before="0" w:lineRule="auto"/>
-        <w:rPr>
-          <w:b w:val="1"/>
-          <w:color w:val="1b1c1d"/>
-          <w:sz w:val="26"/>
-          <w:szCs w:val="26"/>
-        </w:rPr>
-      </w:pPr>
-      <w:bookmarkStart w:colFirst="0" w:colLast="0" w:name="_l74uudyyq4y" w:id="5"/>
-      <w:bookmarkEnd w:id="5"/>
-      <w:r>
-        <w:rPr>
-          <w:b w:val="1"/>
-          <w:color w:val="1b1c1d"/>
-          <w:sz w:val="26"/>
-          <w:szCs w:val="26"/>
-          <w:rtl w:val="0"/>
-        </w:rPr>
-        <w:t xml:space="preserve">4. Internal Consistency</w:t>
-      </w:r>
-    </w:p>
-    <w:p>
-      <w:pPr>
-        <w:pBdr>
-          <w:top w:color="auto" w:space="0" w:sz="0" w:val="none"/>
-          <w:left w:color="auto" w:space="0" w:sz="0" w:val="none"/>
-          <w:bottom w:color="auto" w:space="0" w:sz="0" w:val="none"/>
-          <w:right w:color="auto" w:space="0" w:sz="0" w:val="none"/>
-          <w:between w:color="auto" w:space="0" w:sz="0" w:val="none"/>
-        </w:pBdr>
-        <w:spacing w:after="120" w:lineRule="auto"/>
-        <w:rPr>
-          <w:color w:val="1b1c1d"/>
-        </w:rPr>
-      </w:pPr>
-      <w:r>
-        <w:rPr>
-          <w:color w:val="1b1c1d"/>
-          <w:rtl w:val="0"/>
-        </w:rPr>
-        <w:t xml:space="preserve">The assistant must not contradict itself within the same turn or across related statements.</w:t>
+          <w:b w:val="1"/>
+          <w:color w:val="1b1c1d"/>
+        </w:rPr>
+      </w:pPr>
+      <w:r>
+        <w:rPr>
+          <w:b w:val="1"/>
+          <w:color w:val="1b1c1d"/>
+          <w:rtl w:val="0"/>
+        </w:rPr>
+        <w:t xml:space="preserve">4. Internal Consistency (No Contradictions)</w:t>
       </w:r>
     </w:p>
     <w:p>
@@ -1110,38 +511,7 @@
           <w:color w:val="1b1c1d"/>
           <w:rtl w:val="0"/>
         </w:rPr>
-        <w:t xml:space="preserve"> The assistant cannot state conflicting information.</w:t>
-      </w:r>
-    </w:p>
-    <w:p>
-      <w:pPr>
-        <w:numPr>
-          <w:ilvl w:val="1"/>
-          <w:numId w:val="4"/>
-        </w:numPr>
-        <w:pBdr>
-          <w:top w:color="auto" w:space="0" w:sz="0" w:val="none"/>
-          <w:bottom w:color="auto" w:space="0" w:sz="0" w:val="none"/>
-          <w:right w:color="auto" w:space="0" w:sz="0" w:val="none"/>
-          <w:between w:color="auto" w:space="0" w:sz="0" w:val="none"/>
-        </w:pBdr>
-        <w:spacing w:after="0" w:afterAutospacing="0" w:lineRule="auto"/>
-        <w:ind w:left="1440" w:hanging="360"/>
-      </w:pPr>
-      <w:r>
-        <w:rPr>
-          <w:b w:val="1"/>
-          <w:color w:val="1b1c1d"/>
-          <w:rtl w:val="0"/>
-        </w:rPr>
-        <w:t xml:space="preserve">Illogical:</w:t>
-      </w:r>
-      <w:r>
-        <w:rPr>
-          <w:color w:val="1b1c1d"/>
-          <w:rtl w:val="0"/>
-        </w:rPr>
-        <w:t xml:space="preserve"> The </w:t>
+        <w:t xml:space="preserve"> Do not state conflicting information (e.g., </w:t>
       </w:r>
       <w:r>
         <w:rPr>
@@ -1149,14 +519,14 @@
           <w:shd w:fill="e9eef6" w:val="clear"/>
           <w:rtl w:val="0"/>
         </w:rPr>
-        <w:t xml:space="preserve">thought</w:t>
-      </w:r>
-      <w:r>
-        <w:rPr>
-          <w:color w:val="1b1c1d"/>
-          <w:rtl w:val="0"/>
-        </w:rPr>
-        <w:t xml:space="preserve"> cell says, "I will book a flight for Tuesday," but the </w:t>
+        <w:t xml:space="preserve">THINKING</w:t>
+      </w:r>
+      <w:r>
+        <w:rPr>
+          <w:color w:val="1b1c1d"/>
+          <w:rtl w:val="0"/>
+        </w:rPr>
+        <w:t xml:space="preserve"> about a Tuesday flight must not result in a </w:t>
       </w:r>
       <w:r>
         <w:rPr>
@@ -1171,7 +541,7 @@
           <w:color w:val="1b1c1d"/>
           <w:rtl w:val="0"/>
         </w:rPr>
-        <w:t xml:space="preserve"> that follows contains a parameter for Wednesday.</w:t>
+        <w:t xml:space="preserve"> booking for Wednesday).</w:t>
       </w:r>
     </w:p>
     <w:p>
@@ -1195,45 +565,14 @@
           <w:color w:val="1b1c1d"/>
           <w:rtl w:val="0"/>
         </w:rPr>
-        <w:t xml:space="preserve">Numerical Coherence:</w:t>
-      </w:r>
-      <w:r>
-        <w:rPr>
-          <w:color w:val="1b1c1d"/>
-          <w:rtl w:val="0"/>
-        </w:rPr>
-        <w:t xml:space="preserve"> Numbers within a response must add up and be consistent.</w:t>
-      </w:r>
-    </w:p>
-    <w:p>
-      <w:pPr>
-        <w:numPr>
-          <w:ilvl w:val="1"/>
-          <w:numId w:val="4"/>
-        </w:numPr>
-        <w:pBdr>
-          <w:top w:color="auto" w:space="0" w:sz="0" w:val="none"/>
-          <w:bottom w:color="auto" w:space="0" w:sz="0" w:val="none"/>
-          <w:right w:color="auto" w:space="0" w:sz="0" w:val="none"/>
-          <w:between w:color="auto" w:space="0" w:sz="0" w:val="none"/>
-        </w:pBdr>
-        <w:spacing w:after="0" w:afterAutospacing="0" w:lineRule="auto"/>
-        <w:ind w:left="1440" w:hanging="360"/>
-      </w:pPr>
-      <w:r>
-        <w:rPr>
-          <w:b w:val="1"/>
-          <w:color w:val="1b1c1d"/>
-          <w:rtl w:val="0"/>
-        </w:rPr>
-        <w:t xml:space="preserve">Illogical:</w:t>
-      </w:r>
-      <w:r>
-        <w:rPr>
-          <w:color w:val="1b1c1d"/>
-          <w:rtl w:val="0"/>
-        </w:rPr>
-        <w:t xml:space="preserve"> The assistant states, "The order contains two items: 1x laptop ($1000) and 1x mouse ($50). The total is $1150."</w:t>
+        <w:t xml:space="preserve">Numerical Accuracy:</w:t>
+      </w:r>
+      <w:r>
+        <w:rPr>
+          <w:color w:val="1b1c1d"/>
+          <w:rtl w:val="0"/>
+        </w:rPr>
+        <w:t xml:space="preserve"> Ensure all numbers, totals, and counts are mathematically correct and coherent.</w:t>
       </w:r>
     </w:p>
     <w:p>
@@ -1248,7 +587,7 @@
           <w:right w:color="auto" w:space="0" w:sz="0" w:val="none"/>
           <w:between w:color="auto" w:space="0" w:sz="0" w:val="none"/>
         </w:pBdr>
-        <w:spacing w:after="0" w:afterAutospacing="0" w:lineRule="auto"/>
+        <w:spacing w:after="360" w:lineRule="auto"/>
         <w:ind w:left="720" w:hanging="360"/>
       </w:pPr>
       <w:r>
@@ -1257,22 +596,48 @@
           <w:color w:val="1b1c1d"/>
           <w:rtl w:val="0"/>
         </w:rPr>
-        <w:t xml:space="preserve">Status Consistency:</w:t>
-      </w:r>
-      <w:r>
-        <w:rPr>
-          <w:color w:val="1b1c1d"/>
-          <w:rtl w:val="0"/>
-        </w:rPr>
-        <w:t xml:space="preserve"> An entity cannot exist in two mutually exclusive states at the same time.</w:t>
-      </w:r>
-    </w:p>
-    <w:p>
-      <w:pPr>
-        <w:numPr>
-          <w:ilvl w:val="1"/>
-          <w:numId w:val="4"/>
-        </w:numPr>
+        <w:t xml:space="preserve">Consistent States:</w:t>
+      </w:r>
+      <w:r>
+        <w:rPr>
+          <w:color w:val="1b1c1d"/>
+          <w:rtl w:val="0"/>
+        </w:rPr>
+        <w:t xml:space="preserve"> Do not assign mutually exclusive statuses to an entity (e.g., an order cannot be both </w:t>
+      </w:r>
+      <w:r>
+        <w:rPr>
+          <w:color w:val="575b5f"/>
+          <w:shd w:fill="e9eef6" w:val="clear"/>
+          <w:rtl w:val="0"/>
+        </w:rPr>
+        <w:t xml:space="preserve">cancelled</w:t>
+      </w:r>
+      <w:r>
+        <w:rPr>
+          <w:color w:val="1b1c1d"/>
+          <w:rtl w:val="0"/>
+        </w:rPr>
+        <w:t xml:space="preserve"> and </w:t>
+      </w:r>
+      <w:r>
+        <w:rPr>
+          <w:color w:val="575b5f"/>
+          <w:shd w:fill="e9eef6" w:val="clear"/>
+          <w:rtl w:val="0"/>
+        </w:rPr>
+        <w:t xml:space="preserve">shipped</w:t>
+      </w:r>
+      <w:r>
+        <w:rPr>
+          <w:color w:val="1b1c1d"/>
+          <w:rtl w:val="0"/>
+        </w:rPr>
+        <w:t xml:space="preserve">).</w:t>
+      </w:r>
+    </w:p>
+    <w:p>
+      <w:pPr>
         <w:pBdr>
           <w:top w:color="auto" w:space="0" w:sz="0" w:val="none"/>
           <w:bottom w:color="auto" w:space="0" w:sz="0" w:val="none"/>
@@ -1280,22 +645,15 @@
           <w:between w:color="auto" w:space="0" w:sz="0" w:val="none"/>
         </w:pBdr>
         <w:spacing w:after="600" w:lineRule="auto"/>
-        <w:ind w:left="1440" w:hanging="360"/>
-      </w:pPr>
-      <w:r>
-        <w:rPr>
-          <w:b w:val="1"/>
-          <w:color w:val="1b1c1d"/>
-          <w:rtl w:val="0"/>
-        </w:rPr>
-        <w:t xml:space="preserve">Illogical:</w:t>
-      </w:r>
-      <w:r>
-        <w:rPr>
-          <w:color w:val="1b1c1d"/>
-          <w:rtl w:val="0"/>
-        </w:rPr>
-        <w:t xml:space="preserve"> The assistant provides a final response: "Your order ORD-123 has been successfully cancelled and is now on its way to being delivered."</w:t>
+        <w:ind w:left="0" w:firstLine="0"/>
+        <w:rPr>
+          <w:color w:val="1b1c1d"/>
+        </w:rPr>
+      </w:pPr>
+      <w:r>
+        <w:rPr>
+          <w:rtl w:val="0"/>
+        </w:rPr>
       </w:r>
     </w:p>
     <w:p>
@@ -1343,8 +701,6 @@
         <w:ind w:left="1440" w:hanging="360"/>
       </w:pPr>
       <w:rPr>
-        <w:rFonts w:ascii="Arial" w:cs="Arial" w:eastAsia="Arial" w:hAnsi="Arial"/>
-        <w:color w:val="1b1c1d"/>
         <w:u w:val="none"/>
       </w:rPr>
     </w:lvl>
@@ -1457,8 +813,6 @@
         <w:ind w:left="1440" w:hanging="360"/>
       </w:pPr>
       <w:rPr>
-        <w:rFonts w:ascii="Arial" w:cs="Arial" w:eastAsia="Arial" w:hAnsi="Arial"/>
-        <w:color w:val="1b1c1d"/>
         <w:u w:val="none"/>
       </w:rPr>
     </w:lvl>
@@ -1571,8 +925,6 @@
         <w:ind w:left="1440" w:hanging="360"/>
       </w:pPr>
       <w:rPr>
-        <w:rFonts w:ascii="Arial" w:cs="Arial" w:eastAsia="Arial" w:hAnsi="Arial"/>
-        <w:color w:val="1b1c1d"/>
         <w:u w:val="none"/>
       </w:rPr>
     </w:lvl>
@@ -1685,8 +1037,6 @@
         <w:ind w:left="1440" w:hanging="360"/>
       </w:pPr>
       <w:rPr>
-        <w:rFonts w:ascii="Arial" w:cs="Arial" w:eastAsia="Arial" w:hAnsi="Arial"/>
-        <w:color w:val="1b1c1d"/>
         <w:u w:val="none"/>
       </w:rPr>
     </w:lvl>
